--- a/csci-345/Labs/lab4/Bauer_Lally_LAB4_Wireshark.docx
+++ b/csci-345/Labs/lab4/Bauer_Lally_LAB4_Wireshark.docx
@@ -101,181 +101,251 @@
       <w:r>
         <w:t xml:space="preserve">   - Our browser and the server </w:t>
       </w:r>
+      <w:r>
+        <w:t>are</w:t>
+      </w:r>
+      <w:r>
+        <w:t xml:space="preserve"> running version 1.1 of HTTP.</w:t>
+      </w:r>
+      <w:r>
+        <w:t xml:space="preserve"> </w:t>
+      </w:r>
+    </w:p>
+    <w:p>
+      <w:pPr>
+        <w:ind w:firstLine="720"/>
+      </w:pPr>
+      <w:r>
+        <w:t xml:space="preserve">(Image 1 and 2: Highlighted in </w:t>
+      </w:r>
+      <w:r>
+        <w:t>Packet Details Pane</w:t>
+      </w:r>
+      <w:r>
+        <w:t>)</w:t>
+      </w:r>
+    </w:p>
+    <w:p/>
+    <w:p>
+      <w:pPr>
+        <w:rPr>
+          <w:b/>
+          <w:bCs/>
+        </w:rPr>
+      </w:pPr>
+      <w:r>
+        <w:rPr>
+          <w:b/>
+          <w:bCs/>
+        </w:rPr>
+        <w:t>2. What languages (if any) does your browser indicate that it can accept to the server?</w:t>
+      </w:r>
+    </w:p>
+    <w:p>
+      <w:r>
+        <w:t xml:space="preserve">   - </w:t>
+      </w:r>
+      <w:proofErr w:type="spellStart"/>
+      <w:r>
+        <w:t>en</w:t>
+      </w:r>
+      <w:proofErr w:type="spellEnd"/>
+      <w:r>
+        <w:t xml:space="preserve">-US and </w:t>
+      </w:r>
+      <w:proofErr w:type="spellStart"/>
+      <w:r>
+        <w:t>en</w:t>
+      </w:r>
+      <w:proofErr w:type="spellEnd"/>
+      <w:r>
+        <w:t xml:space="preserve"> (US English and Standard English)</w:t>
+      </w:r>
+    </w:p>
+    <w:p>
+      <w:r>
+        <w:tab/>
+        <w:t xml:space="preserve">(Image 3: Accept-Language in </w:t>
+      </w:r>
+      <w:r>
+        <w:t>Packet Details Pane</w:t>
+      </w:r>
+      <w:r>
+        <w:t>)</w:t>
+      </w:r>
+    </w:p>
+    <w:p/>
+    <w:p>
+      <w:pPr>
+        <w:rPr>
+          <w:b/>
+          <w:bCs/>
+        </w:rPr>
+      </w:pPr>
+      <w:r>
+        <w:rPr>
+          <w:b/>
+          <w:bCs/>
+        </w:rPr>
+        <w:t>3. What is the IP address of your computer? Of the gaia.cs.umass.edu server?</w:t>
+      </w:r>
+    </w:p>
+    <w:p>
+      <w:r>
+        <w:t xml:space="preserve">   - Computer: 10.5.204.226</w:t>
+      </w:r>
+      <w:r>
+        <w:t xml:space="preserve"> (Image 4: </w:t>
+      </w:r>
+      <w:proofErr w:type="spellStart"/>
+      <w:r>
+        <w:t>Src</w:t>
+      </w:r>
+      <w:proofErr w:type="spellEnd"/>
+      <w:r>
+        <w:t xml:space="preserve"> in Packet Details Pane)</w:t>
+      </w:r>
+    </w:p>
+    <w:p>
+      <w:r>
+        <w:t xml:space="preserve">   - Server: 128.119.245.12</w:t>
+      </w:r>
+      <w:r>
+        <w:t xml:space="preserve"> (Image 4: </w:t>
+      </w:r>
+      <w:proofErr w:type="spellStart"/>
+      <w:r>
+        <w:t>Dst</w:t>
+      </w:r>
+      <w:proofErr w:type="spellEnd"/>
+      <w:r>
+        <w:t xml:space="preserve"> in Packet Details Pane)</w:t>
+      </w:r>
+    </w:p>
+    <w:p/>
+    <w:p>
+      <w:pPr>
+        <w:rPr>
+          <w:b/>
+          <w:bCs/>
+        </w:rPr>
+      </w:pPr>
+      <w:r>
+        <w:rPr>
+          <w:b/>
+          <w:bCs/>
+        </w:rPr>
+        <w:t>4. What is the status code returned from the server to your browser?</w:t>
+      </w:r>
+    </w:p>
+    <w:p>
+      <w:r>
+        <w:t xml:space="preserve">   - 200</w:t>
+      </w:r>
+      <w:r>
+        <w:t xml:space="preserve"> (Image 5: Status Code in Packet Details Pane)</w:t>
+      </w:r>
+    </w:p>
+    <w:p/>
+    <w:p>
+      <w:pPr>
+        <w:rPr>
+          <w:b/>
+          <w:bCs/>
+        </w:rPr>
+      </w:pPr>
+      <w:r>
+        <w:rPr>
+          <w:b/>
+          <w:bCs/>
+        </w:rPr>
+        <w:t>5. When was the HTML file that you are retrieving last modified at the server?</w:t>
+      </w:r>
+    </w:p>
+    <w:p>
+      <w:r>
+        <w:t xml:space="preserve">   -</w:t>
+      </w:r>
+      <w:r>
+        <w:t>Thurs</w:t>
+      </w:r>
+      <w:r>
+        <w:t>, 2</w:t>
+      </w:r>
+      <w:r>
+        <w:t>7</w:t>
+      </w:r>
+      <w:r>
+        <w:t xml:space="preserve"> February 2020 06:59:04 GMT</w:t>
+      </w:r>
+      <w:r>
+        <w:t xml:space="preserve"> (Image 6: Last-Modified in Packet Details Pane)</w:t>
+      </w:r>
+    </w:p>
+    <w:p/>
+    <w:p>
+      <w:pPr>
+        <w:rPr>
+          <w:b/>
+          <w:bCs/>
+        </w:rPr>
+      </w:pPr>
+      <w:r>
+        <w:rPr>
+          <w:b/>
+          <w:bCs/>
+        </w:rPr>
+        <w:t>6. How many bytes of content are being returned to your browser?</w:t>
+      </w:r>
+    </w:p>
+    <w:p>
+      <w:r>
+        <w:t xml:space="preserve">   - 128 bytes</w:t>
+      </w:r>
+      <w:r>
+        <w:t xml:space="preserve"> (Image 7: Content length in Packet Details Pane)</w:t>
+      </w:r>
+    </w:p>
+    <w:p/>
+    <w:p>
+      <w:pPr>
+        <w:rPr>
+          <w:b/>
+          <w:bCs/>
+        </w:rPr>
+      </w:pPr>
+      <w:r>
+        <w:rPr>
+          <w:b/>
+          <w:bCs/>
+        </w:rPr>
+        <w:t xml:space="preserve">7. By inspecting the raw data in the packet content window, do you see any headers within  </w:t>
+      </w:r>
+    </w:p>
+    <w:p>
+      <w:pPr>
+        <w:rPr>
+          <w:b/>
+          <w:bCs/>
+        </w:rPr>
+      </w:pPr>
+      <w:r>
+        <w:rPr>
+          <w:b/>
+          <w:bCs/>
+        </w:rPr>
+        <w:t xml:space="preserve">   the data that are not displayed in the packet-listing </w:t>
+      </w:r>
       <w:proofErr w:type="gramStart"/>
       <w:r>
-        <w:t>is</w:t>
+        <w:rPr>
+          <w:b/>
+          <w:bCs/>
+        </w:rPr>
+        <w:t>window?</w:t>
       </w:r>
       <w:proofErr w:type="gramEnd"/>
       <w:r>
-        <w:t xml:space="preserve"> running version 1.1 of HTTP.</w:t>
-      </w:r>
-    </w:p>
-    <w:p/>
-    <w:p>
-      <w:pPr>
-        <w:rPr>
-          <w:b/>
-          <w:bCs/>
-        </w:rPr>
-      </w:pPr>
-      <w:r>
-        <w:rPr>
-          <w:b/>
-          <w:bCs/>
-        </w:rPr>
-        <w:t>2. What languages (if any) does your browser indicate that it can accept to the server?</w:t>
-      </w:r>
-    </w:p>
-    <w:p>
-      <w:r>
-        <w:t xml:space="preserve">   - </w:t>
-      </w:r>
-      <w:proofErr w:type="spellStart"/>
-      <w:r>
-        <w:t>en</w:t>
-      </w:r>
-      <w:proofErr w:type="spellEnd"/>
-      <w:r>
-        <w:t xml:space="preserve">-US and </w:t>
-      </w:r>
-      <w:proofErr w:type="spellStart"/>
-      <w:r>
-        <w:t>en</w:t>
-      </w:r>
-      <w:proofErr w:type="spellEnd"/>
-      <w:r>
-        <w:t xml:space="preserve"> (US English and Standard English)</w:t>
-      </w:r>
-    </w:p>
-    <w:p/>
-    <w:p>
-      <w:pPr>
-        <w:rPr>
-          <w:b/>
-          <w:bCs/>
-        </w:rPr>
-      </w:pPr>
-      <w:r>
-        <w:rPr>
-          <w:b/>
-          <w:bCs/>
-        </w:rPr>
-        <w:t>3. What is the IP address of your computer? Of the gaia.cs.umass.edu server?</w:t>
-      </w:r>
-    </w:p>
-    <w:p>
-      <w:r>
-        <w:t xml:space="preserve">   - Computer: 10.5.204.226</w:t>
-      </w:r>
-    </w:p>
-    <w:p>
-      <w:r>
-        <w:t xml:space="preserve">   - Server: 128.119.245.12</w:t>
-      </w:r>
-    </w:p>
-    <w:p/>
-    <w:p>
-      <w:pPr>
-        <w:rPr>
-          <w:b/>
-          <w:bCs/>
-        </w:rPr>
-      </w:pPr>
-      <w:r>
-        <w:rPr>
-          <w:b/>
-          <w:bCs/>
-        </w:rPr>
-        <w:t>4. What is the status code returned from the server to your browser?</w:t>
-      </w:r>
-    </w:p>
-    <w:p>
-      <w:r>
-        <w:t xml:space="preserve">   - 200</w:t>
-      </w:r>
-    </w:p>
-    <w:p/>
-    <w:p>
-      <w:pPr>
-        <w:rPr>
-          <w:b/>
-          <w:bCs/>
-        </w:rPr>
-      </w:pPr>
-      <w:r>
-        <w:rPr>
-          <w:b/>
-          <w:bCs/>
-        </w:rPr>
-        <w:t>5. When was the HTML file that you are retrieving last modified at the server?</w:t>
-      </w:r>
-    </w:p>
-    <w:p>
-      <w:r>
-        <w:t xml:space="preserve">   - Mon, 24 February 2020 06:59:04 GMT</w:t>
-      </w:r>
-    </w:p>
-    <w:p/>
-    <w:p>
-      <w:pPr>
-        <w:rPr>
-          <w:b/>
-          <w:bCs/>
-        </w:rPr>
-      </w:pPr>
-      <w:r>
-        <w:rPr>
-          <w:b/>
-          <w:bCs/>
-        </w:rPr>
-        <w:t>6. How many bytes of content are being returned to your browser?</w:t>
-      </w:r>
-    </w:p>
-    <w:p>
-      <w:r>
-        <w:t xml:space="preserve">   - 128 bytes</w:t>
-      </w:r>
-    </w:p>
-    <w:p/>
-    <w:p>
-      <w:pPr>
-        <w:rPr>
-          <w:b/>
-          <w:bCs/>
-        </w:rPr>
-      </w:pPr>
-      <w:r>
-        <w:rPr>
-          <w:b/>
-          <w:bCs/>
-        </w:rPr>
-        <w:t xml:space="preserve">7. By inspecting the raw data in the packet content window, do you see any headers within  </w:t>
-      </w:r>
-    </w:p>
-    <w:p>
-      <w:pPr>
-        <w:rPr>
-          <w:b/>
-          <w:bCs/>
-        </w:rPr>
-      </w:pPr>
-      <w:r>
-        <w:rPr>
-          <w:b/>
-          <w:bCs/>
-        </w:rPr>
-        <w:t xml:space="preserve">   the data that are not displayed in the packet-listing </w:t>
-      </w:r>
-      <w:proofErr w:type="gramStart"/>
-      <w:r>
-        <w:rPr>
-          <w:b/>
-          <w:bCs/>
-        </w:rPr>
-        <w:t>window?</w:t>
-      </w:r>
-      <w:proofErr w:type="gramEnd"/>
-      <w:r>
         <w:rPr>
           <w:b/>
           <w:bCs/>
@@ -288,10 +358,428 @@
         <w:t xml:space="preserve">   - No, all headers are there.</w:t>
       </w:r>
     </w:p>
+    <w:p/>
+    <w:p/>
+    <w:p/>
+    <w:p/>
+    <w:p/>
+    <w:p/>
+    <w:p/>
+    <w:p/>
+    <w:p/>
+    <w:p/>
+    <w:p/>
+    <w:p/>
+    <w:p/>
+    <w:p/>
+    <w:p/>
+    <w:p/>
     <w:p>
       <w:bookmarkStart w:id="0" w:name="_GoBack"/>
       <w:bookmarkEnd w:id="0"/>
     </w:p>
+    <w:p/>
+    <w:p/>
+    <w:p>
+      <w:r>
+        <w:rPr>
+          <w:noProof/>
+        </w:rPr>
+        <w:drawing>
+          <wp:inline distT="0" distB="0" distL="0" distR="0" wp14:anchorId="303DF45F" wp14:editId="7B192F5B">
+            <wp:extent cx="5943600" cy="3341370"/>
+            <wp:effectExtent l="0" t="0" r="0" b="0"/>
+            <wp:docPr id="4" name="Picture 4" descr="A screenshot of a social media post&#10;&#10;Description automatically generated"/>
+            <wp:cNvGraphicFramePr>
+              <a:graphicFrameLocks xmlns:a="http://schemas.openxmlformats.org/drawingml/2006/main" noChangeAspect="1"/>
+            </wp:cNvGraphicFramePr>
+            <a:graphic xmlns:a="http://schemas.openxmlformats.org/drawingml/2006/main">
+              <a:graphicData uri="http://schemas.openxmlformats.org/drawingml/2006/picture">
+                <pic:pic xmlns:pic="http://schemas.openxmlformats.org/drawingml/2006/picture">
+                  <pic:nvPicPr>
+                    <pic:cNvPr id="4" name="1.1.1.png"/>
+                    <pic:cNvPicPr/>
+                  </pic:nvPicPr>
+                  <pic:blipFill>
+                    <a:blip r:embed="rId6">
+                      <a:extLst>
+                        <a:ext uri="{28A0092B-C50C-407E-A947-70E740481C1C}">
+                          <a14:useLocalDpi xmlns:a14="http://schemas.microsoft.com/office/drawing/2010/main" val="0"/>
+                        </a:ext>
+                      </a:extLst>
+                    </a:blip>
+                    <a:stretch>
+                      <a:fillRect/>
+                    </a:stretch>
+                  </pic:blipFill>
+                  <pic:spPr>
+                    <a:xfrm>
+                      <a:off x="0" y="0"/>
+                      <a:ext cx="5943600" cy="3341370"/>
+                    </a:xfrm>
+                    <a:prstGeom prst="rect">
+                      <a:avLst/>
+                    </a:prstGeom>
+                  </pic:spPr>
+                </pic:pic>
+              </a:graphicData>
+            </a:graphic>
+          </wp:inline>
+        </w:drawing>
+      </w:r>
+    </w:p>
+    <w:p>
+      <w:r>
+        <w:t>Image 1</w:t>
+      </w:r>
+    </w:p>
+    <w:p/>
+    <w:p>
+      <w:r>
+        <w:rPr>
+          <w:noProof/>
+        </w:rPr>
+        <w:drawing>
+          <wp:inline distT="0" distB="0" distL="0" distR="0" wp14:anchorId="0B38A1B4" wp14:editId="75797E98">
+            <wp:extent cx="5943600" cy="3341370"/>
+            <wp:effectExtent l="0" t="0" r="0" b="0"/>
+            <wp:docPr id="5" name="Picture 5" descr="A screenshot of a social media post&#10;&#10;Description automatically generated"/>
+            <wp:cNvGraphicFramePr>
+              <a:graphicFrameLocks xmlns:a="http://schemas.openxmlformats.org/drawingml/2006/main" noChangeAspect="1"/>
+            </wp:cNvGraphicFramePr>
+            <a:graphic xmlns:a="http://schemas.openxmlformats.org/drawingml/2006/main">
+              <a:graphicData uri="http://schemas.openxmlformats.org/drawingml/2006/picture">
+                <pic:pic xmlns:pic="http://schemas.openxmlformats.org/drawingml/2006/picture">
+                  <pic:nvPicPr>
+                    <pic:cNvPr id="5" name="1.1.2.png"/>
+                    <pic:cNvPicPr/>
+                  </pic:nvPicPr>
+                  <pic:blipFill>
+                    <a:blip r:embed="rId7">
+                      <a:extLst>
+                        <a:ext uri="{28A0092B-C50C-407E-A947-70E740481C1C}">
+                          <a14:useLocalDpi xmlns:a14="http://schemas.microsoft.com/office/drawing/2010/main" val="0"/>
+                        </a:ext>
+                      </a:extLst>
+                    </a:blip>
+                    <a:stretch>
+                      <a:fillRect/>
+                    </a:stretch>
+                  </pic:blipFill>
+                  <pic:spPr>
+                    <a:xfrm>
+                      <a:off x="0" y="0"/>
+                      <a:ext cx="5943600" cy="3341370"/>
+                    </a:xfrm>
+                    <a:prstGeom prst="rect">
+                      <a:avLst/>
+                    </a:prstGeom>
+                  </pic:spPr>
+                </pic:pic>
+              </a:graphicData>
+            </a:graphic>
+          </wp:inline>
+        </w:drawing>
+      </w:r>
+    </w:p>
+    <w:p>
+      <w:r>
+        <w:t>Image 2</w:t>
+      </w:r>
+    </w:p>
+    <w:p/>
+    <w:p/>
+    <w:p/>
+    <w:p/>
+    <w:p/>
+    <w:p/>
+    <w:p>
+      <w:r>
+        <w:rPr>
+          <w:noProof/>
+        </w:rPr>
+        <w:drawing>
+          <wp:inline distT="0" distB="0" distL="0" distR="0" wp14:anchorId="4B8BC752" wp14:editId="1F8C6B25">
+            <wp:extent cx="5943600" cy="3341370"/>
+            <wp:effectExtent l="0" t="0" r="0" b="0"/>
+            <wp:docPr id="6" name="Picture 6" descr="A picture containing screenshot&#10;&#10;Description automatically generated"/>
+            <wp:cNvGraphicFramePr>
+              <a:graphicFrameLocks xmlns:a="http://schemas.openxmlformats.org/drawingml/2006/main" noChangeAspect="1"/>
+            </wp:cNvGraphicFramePr>
+            <a:graphic xmlns:a="http://schemas.openxmlformats.org/drawingml/2006/main">
+              <a:graphicData uri="http://schemas.openxmlformats.org/drawingml/2006/picture">
+                <pic:pic xmlns:pic="http://schemas.openxmlformats.org/drawingml/2006/picture">
+                  <pic:nvPicPr>
+                    <pic:cNvPr id="6" name="1.2.png"/>
+                    <pic:cNvPicPr/>
+                  </pic:nvPicPr>
+                  <pic:blipFill>
+                    <a:blip r:embed="rId8">
+                      <a:extLst>
+                        <a:ext uri="{28A0092B-C50C-407E-A947-70E740481C1C}">
+                          <a14:useLocalDpi xmlns:a14="http://schemas.microsoft.com/office/drawing/2010/main" val="0"/>
+                        </a:ext>
+                      </a:extLst>
+                    </a:blip>
+                    <a:stretch>
+                      <a:fillRect/>
+                    </a:stretch>
+                  </pic:blipFill>
+                  <pic:spPr>
+                    <a:xfrm>
+                      <a:off x="0" y="0"/>
+                      <a:ext cx="5943600" cy="3341370"/>
+                    </a:xfrm>
+                    <a:prstGeom prst="rect">
+                      <a:avLst/>
+                    </a:prstGeom>
+                  </pic:spPr>
+                </pic:pic>
+              </a:graphicData>
+            </a:graphic>
+          </wp:inline>
+        </w:drawing>
+      </w:r>
+    </w:p>
+    <w:p>
+      <w:r>
+        <w:t>Image 3</w:t>
+      </w:r>
+    </w:p>
+    <w:p/>
+    <w:p>
+      <w:r>
+        <w:rPr>
+          <w:noProof/>
+        </w:rPr>
+        <w:drawing>
+          <wp:inline distT="0" distB="0" distL="0" distR="0" wp14:anchorId="0E601246" wp14:editId="01E9443D">
+            <wp:extent cx="5943600" cy="3341370"/>
+            <wp:effectExtent l="0" t="0" r="0" b="0"/>
+            <wp:docPr id="7" name="Picture 7" descr="A screenshot of a social media post&#10;&#10;Description automatically generated"/>
+            <wp:cNvGraphicFramePr>
+              <a:graphicFrameLocks xmlns:a="http://schemas.openxmlformats.org/drawingml/2006/main" noChangeAspect="1"/>
+            </wp:cNvGraphicFramePr>
+            <a:graphic xmlns:a="http://schemas.openxmlformats.org/drawingml/2006/main">
+              <a:graphicData uri="http://schemas.openxmlformats.org/drawingml/2006/picture">
+                <pic:pic xmlns:pic="http://schemas.openxmlformats.org/drawingml/2006/picture">
+                  <pic:nvPicPr>
+                    <pic:cNvPr id="7" name="1.3.png"/>
+                    <pic:cNvPicPr/>
+                  </pic:nvPicPr>
+                  <pic:blipFill>
+                    <a:blip r:embed="rId9">
+                      <a:extLst>
+                        <a:ext uri="{28A0092B-C50C-407E-A947-70E740481C1C}">
+                          <a14:useLocalDpi xmlns:a14="http://schemas.microsoft.com/office/drawing/2010/main" val="0"/>
+                        </a:ext>
+                      </a:extLst>
+                    </a:blip>
+                    <a:stretch>
+                      <a:fillRect/>
+                    </a:stretch>
+                  </pic:blipFill>
+                  <pic:spPr>
+                    <a:xfrm>
+                      <a:off x="0" y="0"/>
+                      <a:ext cx="5943600" cy="3341370"/>
+                    </a:xfrm>
+                    <a:prstGeom prst="rect">
+                      <a:avLst/>
+                    </a:prstGeom>
+                  </pic:spPr>
+                </pic:pic>
+              </a:graphicData>
+            </a:graphic>
+          </wp:inline>
+        </w:drawing>
+      </w:r>
+    </w:p>
+    <w:p>
+      <w:r>
+        <w:t>Image 4</w:t>
+      </w:r>
+    </w:p>
+    <w:p/>
+    <w:p/>
+    <w:p/>
+    <w:p/>
+    <w:p/>
+    <w:p/>
+    <w:p>
+      <w:r>
+        <w:rPr>
+          <w:noProof/>
+        </w:rPr>
+        <w:drawing>
+          <wp:inline distT="0" distB="0" distL="0" distR="0" wp14:anchorId="4A3392DD" wp14:editId="4EBBEC5D">
+            <wp:extent cx="5943600" cy="3341370"/>
+            <wp:effectExtent l="0" t="0" r="0" b="0"/>
+            <wp:docPr id="8" name="Picture 8" descr="A screenshot of a social media post&#10;&#10;Description automatically generated"/>
+            <wp:cNvGraphicFramePr>
+              <a:graphicFrameLocks xmlns:a="http://schemas.openxmlformats.org/drawingml/2006/main" noChangeAspect="1"/>
+            </wp:cNvGraphicFramePr>
+            <a:graphic xmlns:a="http://schemas.openxmlformats.org/drawingml/2006/main">
+              <a:graphicData uri="http://schemas.openxmlformats.org/drawingml/2006/picture">
+                <pic:pic xmlns:pic="http://schemas.openxmlformats.org/drawingml/2006/picture">
+                  <pic:nvPicPr>
+                    <pic:cNvPr id="8" name="1.4.png"/>
+                    <pic:cNvPicPr/>
+                  </pic:nvPicPr>
+                  <pic:blipFill>
+                    <a:blip r:embed="rId10">
+                      <a:extLst>
+                        <a:ext uri="{28A0092B-C50C-407E-A947-70E740481C1C}">
+                          <a14:useLocalDpi xmlns:a14="http://schemas.microsoft.com/office/drawing/2010/main" val="0"/>
+                        </a:ext>
+                      </a:extLst>
+                    </a:blip>
+                    <a:stretch>
+                      <a:fillRect/>
+                    </a:stretch>
+                  </pic:blipFill>
+                  <pic:spPr>
+                    <a:xfrm>
+                      <a:off x="0" y="0"/>
+                      <a:ext cx="5943600" cy="3341370"/>
+                    </a:xfrm>
+                    <a:prstGeom prst="rect">
+                      <a:avLst/>
+                    </a:prstGeom>
+                  </pic:spPr>
+                </pic:pic>
+              </a:graphicData>
+            </a:graphic>
+          </wp:inline>
+        </w:drawing>
+      </w:r>
+    </w:p>
+    <w:p>
+      <w:r>
+        <w:t>Image 5</w:t>
+      </w:r>
+    </w:p>
+    <w:p/>
+    <w:p>
+      <w:r>
+        <w:rPr>
+          <w:noProof/>
+        </w:rPr>
+        <w:drawing>
+          <wp:inline distT="0" distB="0" distL="0" distR="0" wp14:anchorId="08EA9896" wp14:editId="4D1F8DB4">
+            <wp:extent cx="5943600" cy="3341370"/>
+            <wp:effectExtent l="0" t="0" r="0" b="0"/>
+            <wp:docPr id="9" name="Picture 9" descr="A screenshot of a social media post&#10;&#10;Description automatically generated"/>
+            <wp:cNvGraphicFramePr>
+              <a:graphicFrameLocks xmlns:a="http://schemas.openxmlformats.org/drawingml/2006/main" noChangeAspect="1"/>
+            </wp:cNvGraphicFramePr>
+            <a:graphic xmlns:a="http://schemas.openxmlformats.org/drawingml/2006/main">
+              <a:graphicData uri="http://schemas.openxmlformats.org/drawingml/2006/picture">
+                <pic:pic xmlns:pic="http://schemas.openxmlformats.org/drawingml/2006/picture">
+                  <pic:nvPicPr>
+                    <pic:cNvPr id="9" name="1.5.png"/>
+                    <pic:cNvPicPr/>
+                  </pic:nvPicPr>
+                  <pic:blipFill>
+                    <a:blip r:embed="rId11">
+                      <a:extLst>
+                        <a:ext uri="{28A0092B-C50C-407E-A947-70E740481C1C}">
+                          <a14:useLocalDpi xmlns:a14="http://schemas.microsoft.com/office/drawing/2010/main" val="0"/>
+                        </a:ext>
+                      </a:extLst>
+                    </a:blip>
+                    <a:stretch>
+                      <a:fillRect/>
+                    </a:stretch>
+                  </pic:blipFill>
+                  <pic:spPr>
+                    <a:xfrm>
+                      <a:off x="0" y="0"/>
+                      <a:ext cx="5943600" cy="3341370"/>
+                    </a:xfrm>
+                    <a:prstGeom prst="rect">
+                      <a:avLst/>
+                    </a:prstGeom>
+                  </pic:spPr>
+                </pic:pic>
+              </a:graphicData>
+            </a:graphic>
+          </wp:inline>
+        </w:drawing>
+      </w:r>
+    </w:p>
+    <w:p>
+      <w:r>
+        <w:t>Image 6</w:t>
+      </w:r>
+    </w:p>
+    <w:p/>
+    <w:p/>
+    <w:p/>
+    <w:p/>
+    <w:p/>
+    <w:p/>
+    <w:p/>
+    <w:p>
+      <w:r>
+        <w:rPr>
+          <w:noProof/>
+        </w:rPr>
+        <w:drawing>
+          <wp:inline distT="0" distB="0" distL="0" distR="0" wp14:anchorId="1B0E68E9" wp14:editId="4AFA83F9">
+            <wp:extent cx="5943600" cy="3341370"/>
+            <wp:effectExtent l="0" t="0" r="0" b="0"/>
+            <wp:docPr id="10" name="Picture 10" descr="A screenshot of a social media post&#10;&#10;Description automatically generated"/>
+            <wp:cNvGraphicFramePr>
+              <a:graphicFrameLocks xmlns:a="http://schemas.openxmlformats.org/drawingml/2006/main" noChangeAspect="1"/>
+            </wp:cNvGraphicFramePr>
+            <a:graphic xmlns:a="http://schemas.openxmlformats.org/drawingml/2006/main">
+              <a:graphicData uri="http://schemas.openxmlformats.org/drawingml/2006/picture">
+                <pic:pic xmlns:pic="http://schemas.openxmlformats.org/drawingml/2006/picture">
+                  <pic:nvPicPr>
+                    <pic:cNvPr id="10" name="1.6.png"/>
+                    <pic:cNvPicPr/>
+                  </pic:nvPicPr>
+                  <pic:blipFill>
+                    <a:blip r:embed="rId12">
+                      <a:extLst>
+                        <a:ext uri="{28A0092B-C50C-407E-A947-70E740481C1C}">
+                          <a14:useLocalDpi xmlns:a14="http://schemas.microsoft.com/office/drawing/2010/main" val="0"/>
+                        </a:ext>
+                      </a:extLst>
+                    </a:blip>
+                    <a:stretch>
+                      <a:fillRect/>
+                    </a:stretch>
+                  </pic:blipFill>
+                  <pic:spPr>
+                    <a:xfrm>
+                      <a:off x="0" y="0"/>
+                      <a:ext cx="5943600" cy="3341370"/>
+                    </a:xfrm>
+                    <a:prstGeom prst="rect">
+                      <a:avLst/>
+                    </a:prstGeom>
+                  </pic:spPr>
+                </pic:pic>
+              </a:graphicData>
+            </a:graphic>
+          </wp:inline>
+        </w:drawing>
+      </w:r>
+    </w:p>
+    <w:p>
+      <w:r>
+        <w:t>Image 7</w:t>
+      </w:r>
+    </w:p>
+    <w:p/>
+    <w:p>
+      <w:r>
+        <w:br w:type="page"/>
+      </w:r>
+    </w:p>
+    <w:p/>
     <w:p>
       <w:r>
         <w:t>---</w:t>
@@ -419,7 +907,10 @@
         <w:t xml:space="preserve">(Image 1: Source in </w:t>
       </w:r>
       <w:r>
-        <w:t>Column Display)</w:t>
+        <w:t>Packet List Pane</w:t>
+      </w:r>
+      <w:r>
+        <w:t>)</w:t>
       </w:r>
     </w:p>
     <w:p>
@@ -435,7 +926,13 @@
       </w:r>
       <w:proofErr w:type="spellEnd"/>
       <w:r>
-        <w:t xml:space="preserve"> Port in Frame Details)</w:t>
+        <w:t xml:space="preserve"> Port in </w:t>
+      </w:r>
+      <w:r>
+        <w:t>Packet Details Pane</w:t>
+      </w:r>
+      <w:r>
+        <w:t>)</w:t>
       </w:r>
     </w:p>
     <w:p/>
@@ -474,7 +971,13 @@
         <w:t xml:space="preserve">   - Gaia IP: 128.119.245.12</w:t>
       </w:r>
       <w:r>
-        <w:t xml:space="preserve"> (Image 1: Destination in Column Display)</w:t>
+        <w:t xml:space="preserve"> (Image 1: Destination in </w:t>
+      </w:r>
+      <w:r>
+        <w:t>Packet List Pane</w:t>
+      </w:r>
+      <w:r>
+        <w:t>)</w:t>
       </w:r>
     </w:p>
     <w:p>
@@ -490,7 +993,13 @@
       </w:r>
       <w:proofErr w:type="spellEnd"/>
       <w:r>
-        <w:t xml:space="preserve"> Port in Frame Details)</w:t>
+        <w:t xml:space="preserve"> Port in </w:t>
+      </w:r>
+      <w:r>
+        <w:t>Packet Details Pane</w:t>
+      </w:r>
+      <w:r>
+        <w:t>)</w:t>
       </w:r>
     </w:p>
     <w:p/>
@@ -533,7 +1042,10 @@
         <w:t xml:space="preserve"> </w:t>
       </w:r>
       <w:r>
-        <w:t>(Image 2: Source in Column Display)</w:t>
+        <w:t xml:space="preserve">(Image 2: Source in </w:t>
+      </w:r>
+      <w:r>
+        <w:t>Packet List Pane)</w:t>
       </w:r>
     </w:p>
     <w:p>
@@ -541,7 +1053,13 @@
         <w:t xml:space="preserve">   - Client Port: 56258</w:t>
       </w:r>
       <w:r>
-        <w:t xml:space="preserve"> (Image 2: Source Port in Frame Details)</w:t>
+        <w:t xml:space="preserve"> (Image 2: Source Port in </w:t>
+      </w:r>
+      <w:r>
+        <w:t>Packet Details Pane</w:t>
+      </w:r>
+      <w:r>
+        <w:t>)</w:t>
       </w:r>
     </w:p>
     <w:p/>
@@ -611,7 +1129,13 @@
         <w:t xml:space="preserve">   - Sequence Number: 152515</w:t>
       </w:r>
       <w:r>
-        <w:t xml:space="preserve"> (Image 2: Sequence Number in Frame Details)</w:t>
+        <w:t xml:space="preserve"> (Image 2: Sequence Number in </w:t>
+      </w:r>
+      <w:r>
+        <w:t>Packet Details Pane</w:t>
+      </w:r>
+      <w:r>
+        <w:t>)</w:t>
       </w:r>
     </w:p>
     <w:p>
@@ -717,7 +1241,13 @@
         <w:t xml:space="preserve">   - Sequence Number: 1</w:t>
       </w:r>
       <w:r>
-        <w:t xml:space="preserve"> (Image 3: Sequence Number in Frame Details)</w:t>
+        <w:t xml:space="preserve"> (Image 3: Sequence Number in </w:t>
+      </w:r>
+      <w:r>
+        <w:t>Packet Details Pane</w:t>
+      </w:r>
+      <w:r>
+        <w:t>)</w:t>
       </w:r>
     </w:p>
     <w:p>
@@ -725,7 +1255,13 @@
         <w:t xml:space="preserve">   - Ack: 152961</w:t>
       </w:r>
       <w:r>
-        <w:t xml:space="preserve"> (Image 3: Acknowledgement Number in Frame Details)</w:t>
+        <w:t xml:space="preserve"> (Image 3: Acknowledgement Number in </w:t>
+      </w:r>
+      <w:r>
+        <w:t>Packet Details Pane</w:t>
+      </w:r>
+      <w:r>
+        <w:t>)</w:t>
       </w:r>
     </w:p>
     <w:p>
@@ -748,11 +1284,18 @@
     </w:p>
     <w:p/>
     <w:p/>
+    <w:p/>
+    <w:p/>
+    <w:p/>
+    <w:p/>
+    <w:p/>
+    <w:p/>
     <w:p>
       <w:r>
         <w:rPr>
           <w:noProof/>
         </w:rPr>
+        <w:lastRenderedPageBreak/>
         <w:drawing>
           <wp:anchor distT="0" distB="0" distL="114300" distR="114300" simplePos="0" relativeHeight="251658240" behindDoc="0" locked="0" layoutInCell="1" allowOverlap="1" wp14:anchorId="295B4055" wp14:editId="5F2C5581">
             <wp:simplePos x="0" y="0"/>
@@ -777,7 +1320,7 @@
                     <pic:cNvPicPr/>
                   </pic:nvPicPr>
                   <pic:blipFill>
-                    <a:blip r:embed="rId6">
+                    <a:blip r:embed="rId13">
                       <a:extLst>
                         <a:ext uri="{28A0092B-C50C-407E-A947-70E740481C1C}">
                           <a14:useLocalDpi xmlns:a14="http://schemas.microsoft.com/office/drawing/2010/main" val="0"/>
@@ -843,7 +1386,6 @@
         <w:rPr>
           <w:noProof/>
         </w:rPr>
-        <w:lastRenderedPageBreak/>
         <w:drawing>
           <wp:inline distT="0" distB="0" distL="0" distR="0" wp14:anchorId="10EC495B" wp14:editId="1E575F93">
             <wp:extent cx="5943600" cy="3341370"/>
@@ -860,7 +1402,7 @@
                     <pic:cNvPicPr/>
                   </pic:nvPicPr>
                   <pic:blipFill>
-                    <a:blip r:embed="rId7">
+                    <a:blip r:embed="rId14">
                       <a:extLst>
                         <a:ext uri="{28A0092B-C50C-407E-A947-70E740481C1C}">
                           <a14:useLocalDpi xmlns:a14="http://schemas.microsoft.com/office/drawing/2010/main" val="0"/>
@@ -916,7 +1458,7 @@
                     <pic:cNvPicPr/>
                   </pic:nvPicPr>
                   <pic:blipFill>
-                    <a:blip r:embed="rId8">
+                    <a:blip r:embed="rId15">
                       <a:extLst>
                         <a:ext uri="{28A0092B-C50C-407E-A947-70E740481C1C}">
                           <a14:useLocalDpi xmlns:a14="http://schemas.microsoft.com/office/drawing/2010/main" val="0"/>
@@ -953,7 +1495,7 @@
     <w:p/>
     <w:p/>
     <w:sectPr>
-      <w:headerReference w:type="default" r:id="rId9"/>
+      <w:headerReference w:type="default" r:id="rId16"/>
       <w:pgSz w:w="12240" w:h="15840"/>
       <w:pgMar w:top="1440" w:right="1440" w:bottom="1440" w:left="1440" w:header="720" w:footer="720" w:gutter="0"/>
       <w:cols w:space="720"/>
